--- a/TestConsole/new.docx
+++ b/TestConsole/new.docx
@@ -1,68 +1,7 @@
 
 <file path=word/document.xml><?xml version="1.0" encoding="utf-8"?>
 <w:document xmlns:ve="http://schemas.openxmlformats.org/markup-compatibility/2006" xmlns:o="urn:schemas-microsoft-com:office:office" xmlns:r="http://schemas.openxmlformats.org/officeDocument/2006/relationships" xmlns:m="http://schemas.openxmlformats.org/officeDocument/2006/math" xmlns:v="urn:schemas-microsoft-com:vml" xmlns:wp="http://schemas.openxmlformats.org/drawingml/2006/wordprocessingDrawing" xmlns:w10="urn:schemas-microsoft-com:office:word" xmlns:w="http://schemas.openxmlformats.org/wordprocessingml/2006/main" xmlns:wne="http://schemas.microsoft.com/office/word/2006/wordml">
-  <w:body>
-    <w:sectPr>
-      <w:pgSz w:w="11906" w:h="16838"/>
-      <w:pgMar w:top="720" w:right="720" w:bottom="720" w:left="720" w:header="851" w:footer="992" w:gutter="0"/>
-      <w:cols w:space="425"/>
-      <w:docGrid w:type="lines" w:linePitch="360"/>
-    </w:sectPr>
-    <w:p>
-      <w:pPr>
-        <w:pStyle w:val="a5"/>
-        <w:widowControl/>
-        <w:rPr>
-          <w:rFonts w:ascii="新細明體" w:hAnsi="新細明體"/>
-          <w:szCs w:val="24"/>
-        </w:rPr>
-      </w:pPr>
-      <w:r>
-        <w:rPr>
-          <w:rFonts w:hint="eastAsia" w:ascii="新細明體" w:hAnsi="新細明體"/>
-          <w:sz w:val="24"/>
-          <w:szCs w:val="24"/>
-        </w:rPr>
-        <w:t xml:space="preserve">　　【</w:t>
-      </w:r>
-      <w:bookmarkStart w:name="doc_typenm" w:id="2"/>
-      <w:r>
-        <w:rPr>
-          <w:rFonts w:hint="eastAsia" w:ascii="新細明體" w:hAnsi="新細明體"/>
-          <w:sz w:val="24"/>
-          <w:szCs w:val="24"/>
-        </w:rPr>
-        <w:t>#</w:t>
-      </w:r>
-      <w:r>
-        <w:rPr>
-          <w:rFonts w:ascii="新細明體" w:hAnsi="新細明體"/>
-          <w:sz w:val="24"/>
-          <w:szCs w:val="24"/>
-        </w:rPr>
-        <w:t>doc_typenm</w:t>
-      </w:r>
-      <w:r>
-        <w:rPr>
-          <w:rFonts w:hint="eastAsia" w:ascii="新細明體" w:hAnsi="新細明體"/>
-          <w:sz w:val="24"/>
-          <w:szCs w:val="24"/>
-        </w:rPr>
-        <w:t>#</w:t>
-      </w:r>
-      <w:bookmarkStart w:name="source_name" w:id="3"/>
-      <w:bookmarkEnd w:id="2"/>
-      <w:r>
-        <w:rPr>
-          <w:rFonts w:hint="eastAsia" w:ascii="新細明體" w:hAnsi="新細明體"/>
-          <w:sz w:val="24"/>
-          <w:szCs w:val="24"/>
-        </w:rPr>
-        <w:t>#source_name#</w:t>
-      </w:r>
-    </w:p>
-    <w:bookmarkEnd w:displacedByCustomXml="next" w:id="3"/>
-  </w:body>
+  <w:body/>
 </w:document>
 </file>
 
